--- a/docs/development-docs/word-html--bugs-and-fixes.docx
+++ b/docs/development-docs/word-html--bugs-and-fixes.docx
@@ -14954,7 +14954,11 @@
         </w:drawing>
       </w:r>
     </w:p>
-    <w:p/>
+    <w:p>
+      <w:r>
+        <w:t xml:space="preserve"> </w:t>
+      </w:r>
+    </w:p>
     <w:sectPr>
       <w:footerReference w:type="default" r:id="rId75"/>
       <w:pgSz w:w="12240" w:h="15840"/>
